--- a/R-eitsanchezf-rapportTodoApp.docx
+++ b/R-eitsanchezf-rapportTodoApp.docx
@@ -1621,7 +1621,13 @@
         <w:t xml:space="preserve"> droit</w:t>
       </w:r>
       <w:r>
-        <w:t>s et non un rôle déjà existant. Ces droits lui permettent</w:t>
+        <w:t xml:space="preserve">s </w:t>
+      </w:r>
+      <w:r>
+        <w:t>car il n’y a pas de rôle qui nous permet de faire ça plus efficacement</w:t>
+      </w:r>
+      <w:r>
+        <w:t>. Ces droits lui permettent</w:t>
       </w:r>
       <w:r>
         <w:t xml:space="preserve"> de lire le document movies et de lire/écrire/modifier sur le document comments.</w:t>
@@ -2394,7 +2400,7 @@
                 <w:noProof/>
                 <w:szCs w:val="16"/>
               </w:rPr>
-              <w:t>94</w:t>
+              <w:t>97</w:t>
             </w:r>
           </w:fldSimple>
           <w:r>
@@ -2431,7 +2437,7 @@
               <w:noProof/>
               <w:szCs w:val="16"/>
             </w:rPr>
-            <w:t>19.05.2025 10:19</w:t>
+            <w:t>26.05.2025 09:33</w:t>
           </w:r>
           <w:r>
             <w:rPr>
@@ -2649,7 +2655,7 @@
         <v:path o:extrusionok="f" gradientshapeok="t" o:connecttype="rect"/>
         <o:lock v:ext="edit" aspectratio="t"/>
       </v:shapetype>
-      <v:shape id="_x0000_i1031" type="#_x0000_t75" style="width:14.25pt;height:14.25pt" o:bullet="t">
+      <v:shape id="_x0000_i1032" type="#_x0000_t75" style="width:14.5pt;height:14.5pt" o:bullet="t">
         <v:imagedata r:id="rId1" o:title="BD10263_"/>
       </v:shape>
     </w:pict>
@@ -7854,6 +7860,10 @@
 </file>
 
 <file path=customXml/item1.xml><?xml version="1.0" encoding="utf-8"?>
+<b:Sources xmlns:b="http://schemas.openxmlformats.org/officeDocument/2006/bibliography" xmlns="http://schemas.openxmlformats.org/officeDocument/2006/bibliography" SelectedStyle="\APA.XSL" StyleName="APA"/>
+</file>
+
+<file path=customXml/item2.xml><?xml version="1.0" encoding="utf-8"?>
 <p:properties xmlns:p="http://schemas.microsoft.com/office/2006/metadata/properties" xmlns:xsi="http://www.w3.org/2001/XMLSchema-instance" xmlns:pc="http://schemas.microsoft.com/office/infopath/2007/PartnerControls">
   <documentManagement>
     <_activity xmlns="1be71a9f-368a-4876-9c29-26a4f26a34a2" xsi:nil="true"/>
@@ -7861,20 +7871,7 @@
 </p:properties>
 </file>
 
-<file path=customXml/item2.xml><?xml version="1.0" encoding="utf-8"?>
-<b:Sources xmlns:b="http://schemas.openxmlformats.org/officeDocument/2006/bibliography" xmlns="http://schemas.openxmlformats.org/officeDocument/2006/bibliography" SelectedStyle="\APA.XSL" StyleName="APA"/>
-</file>
-
 <file path=customXml/item3.xml><?xml version="1.0" encoding="utf-8"?>
-<?mso-contentType ?>
-<FormTemplates xmlns="http://schemas.microsoft.com/sharepoint/v3/contenttype/forms">
-  <Display>DocumentLibraryForm</Display>
-  <Edit>DocumentLibraryForm</Edit>
-  <New>DocumentLibraryForm</New>
-</FormTemplates>
-</file>
-
-<file path=customXml/item4.xml><?xml version="1.0" encoding="utf-8"?>
 <ct:contentTypeSchema xmlns:ct="http://schemas.microsoft.com/office/2006/metadata/contentType" xmlns:ma="http://schemas.microsoft.com/office/2006/metadata/properties/metaAttributes" ct:_="" ma:_="" ma:contentTypeName="Document" ma:contentTypeID="0x010100556952629042AF4392ABFF79F1535A46" ma:contentTypeVersion="15" ma:contentTypeDescription="Crée un document." ma:contentTypeScope="" ma:versionID="3b2feb74780277f88e35fb393654e91a">
   <xsd:schema xmlns:xsd="http://www.w3.org/2001/XMLSchema" xmlns:xs="http://www.w3.org/2001/XMLSchema" xmlns:p="http://schemas.microsoft.com/office/2006/metadata/properties" xmlns:ns3="1be71a9f-368a-4876-9c29-26a4f26a34a2" xmlns:ns4="521153c6-29d6-40b2-abdc-15687e3d4d82" targetNamespace="http://schemas.microsoft.com/office/2006/metadata/properties" ma:root="true" ma:fieldsID="cc1b833268fe913454783898c407538f" ns3:_="" ns4:_="">
     <xsd:import namespace="1be71a9f-368a-4876-9c29-26a4f26a34a2"/>
@@ -8107,7 +8104,24 @@
 </ct:contentTypeSchema>
 </file>
 
+<file path=customXml/item4.xml><?xml version="1.0" encoding="utf-8"?>
+<?mso-contentType ?>
+<FormTemplates xmlns="http://schemas.microsoft.com/sharepoint/v3/contenttype/forms">
+  <Display>DocumentLibraryForm</Display>
+  <Edit>DocumentLibraryForm</Edit>
+  <New>DocumentLibraryForm</New>
+</FormTemplates>
+</file>
+
 <file path=customXml/itemProps1.xml><?xml version="1.0" encoding="utf-8"?>
+<ds:datastoreItem xmlns:ds="http://schemas.openxmlformats.org/officeDocument/2006/customXml" ds:itemID="{C8C35155-3E6A-4058-B6E4-303717845E3B}">
+  <ds:schemaRefs>
+    <ds:schemaRef ds:uri="http://schemas.openxmlformats.org/officeDocument/2006/bibliography"/>
+  </ds:schemaRefs>
+</ds:datastoreItem>
+</file>
+
+<file path=customXml/itemProps2.xml><?xml version="1.0" encoding="utf-8"?>
 <ds:datastoreItem xmlns:ds="http://schemas.openxmlformats.org/officeDocument/2006/customXml" ds:itemID="{4181FC95-92B5-446F-AE57-E4A44C8C450C}">
   <ds:schemaRefs>
     <ds:schemaRef ds:uri="http://schemas.microsoft.com/office/2006/metadata/properties"/>
@@ -8117,23 +8131,7 @@
 </ds:datastoreItem>
 </file>
 
-<file path=customXml/itemProps2.xml><?xml version="1.0" encoding="utf-8"?>
-<ds:datastoreItem xmlns:ds="http://schemas.openxmlformats.org/officeDocument/2006/customXml" ds:itemID="{C8C35155-3E6A-4058-B6E4-303717845E3B}">
-  <ds:schemaRefs>
-    <ds:schemaRef ds:uri="http://schemas.openxmlformats.org/officeDocument/2006/bibliography"/>
-  </ds:schemaRefs>
-</ds:datastoreItem>
-</file>
-
 <file path=customXml/itemProps3.xml><?xml version="1.0" encoding="utf-8"?>
-<ds:datastoreItem xmlns:ds="http://schemas.openxmlformats.org/officeDocument/2006/customXml" ds:itemID="{DF8E7934-3F3A-4F32-A7D4-1B248DBE707D}">
-  <ds:schemaRefs>
-    <ds:schemaRef ds:uri="http://schemas.microsoft.com/sharepoint/v3/contenttype/forms"/>
-  </ds:schemaRefs>
-</ds:datastoreItem>
-</file>
-
-<file path=customXml/itemProps4.xml><?xml version="1.0" encoding="utf-8"?>
 <ds:datastoreItem xmlns:ds="http://schemas.openxmlformats.org/officeDocument/2006/customXml" ds:itemID="{972F86A9-4CFB-4FDD-AFCB-96BD75B8BC94}">
   <ds:schemaRefs>
     <ds:schemaRef ds:uri="http://schemas.microsoft.com/office/2006/metadata/contentType"/>
@@ -8150,4 +8148,12 @@
     <ds:schemaRef ds:uri="http://schemas.microsoft.com/internal/obd"/>
   </ds:schemaRefs>
 </ds:datastoreItem>
+</file>
+
+<file path=customXml/itemProps4.xml><?xml version="1.0" encoding="utf-8"?>
+<ds:datastoreItem xmlns:ds="http://schemas.openxmlformats.org/officeDocument/2006/customXml" ds:itemID="{DF8E7934-3F3A-4F32-A7D4-1B248DBE707D}">
+  <ds:schemaRefs>
+    <ds:schemaRef ds:uri="http://schemas.microsoft.com/sharepoint/v3/contenttype/forms"/>
+  </ds:schemaRefs>
+</ds:datastoreItem>
 </file>